--- a/Netflixdocument.docx.docx
+++ b/Netflixdocument.docx.docx
@@ -24,10 +24,10 @@
           <w:szCs w:val="48"/>
         </w:rPr>
         <w:drawing>
-          <wp:inline distT="0" distB="0" distL="0" distR="0" wp14:anchorId="7D09BA64" wp14:editId="0695EF91">
-            <wp:extent cx="5731510" cy="4635500"/>
+          <wp:inline distT="0" distB="0" distL="0" distR="0" wp14:anchorId="10E073E8" wp14:editId="34072501">
+            <wp:extent cx="5731510" cy="2629535"/>
             <wp:effectExtent l="0" t="0" r="2540" b="0"/>
-            <wp:docPr id="3" name="Picture 3"/>
+            <wp:docPr id="2" name="Picture 2"/>
             <wp:cNvGraphicFramePr>
               <a:graphicFrameLocks xmlns:a="http://schemas.openxmlformats.org/drawingml/2006/main" noChangeAspect="1"/>
             </wp:cNvGraphicFramePr>
@@ -35,11 +35,11 @@
               <a:graphicData uri="http://schemas.openxmlformats.org/drawingml/2006/picture">
                 <pic:pic xmlns:pic="http://schemas.openxmlformats.org/drawingml/2006/picture">
                   <pic:nvPicPr>
-                    <pic:cNvPr id="3" name="netflix for home.png"/>
+                    <pic:cNvPr id="2" name="project home page.JPG"/>
                     <pic:cNvPicPr/>
                   </pic:nvPicPr>
                   <pic:blipFill>
-                    <a:blip r:embed="rId4">
+                    <a:blip r:embed="rId4" cstate="print">
                       <a:extLst>
                         <a:ext uri="{28A0092B-C50C-407E-A947-70E740481C1C}">
                           <a14:useLocalDpi xmlns:a14="http://schemas.microsoft.com/office/drawing/2010/main" val="0"/>
@@ -53,7 +53,7 @@
                   <pic:spPr>
                     <a:xfrm>
                       <a:off x="0" y="0"/>
-                      <a:ext cx="5731510" cy="4635500"/>
+                      <a:ext cx="5731510" cy="2629535"/>
                     </a:xfrm>
                     <a:prstGeom prst="rect">
                       <a:avLst/>
@@ -230,7 +230,6 @@
           <w:szCs w:val="28"/>
         </w:rPr>
       </w:pPr>
-      <w:proofErr w:type="spellStart"/>
       <w:r>
         <w:rPr>
           <w:rFonts w:ascii="PTSans-Narrow" w:hAnsi="PTSans-Narrow" w:cs="PTSans-Narrow"/>
@@ -240,7 +239,6 @@
         </w:rPr>
         <w:t>Edureka</w:t>
       </w:r>
-      <w:proofErr w:type="spellEnd"/>
       <w:r>
         <w:rPr>
           <w:rFonts w:ascii="PTSans-Narrow" w:hAnsi="PTSans-Narrow" w:cs="PTSans-Narrow"/>
@@ -337,7 +335,6 @@
           <w:sz w:val="36"/>
           <w:szCs w:val="36"/>
         </w:rPr>
-        <w:lastRenderedPageBreak/>
         <w:t>Overview</w:t>
       </w:r>
     </w:p>
@@ -519,6 +516,7 @@
           <w:sz w:val="36"/>
           <w:szCs w:val="36"/>
         </w:rPr>
+        <w:lastRenderedPageBreak/>
         <w:t>Goals</w:t>
       </w:r>
     </w:p>
@@ -726,29 +724,7 @@
           <w:szCs w:val="28"/>
           <w:shd w:val="clear" w:color="auto" w:fill="FFFFFF"/>
         </w:rPr>
-        <w:t xml:space="preserve"> was founded in 1997 by Reed Hastings and Marc Randolph in </w:t>
-      </w:r>
-      <w:proofErr w:type="spellStart"/>
-      <w:r>
-        <w:rPr>
-          <w:rFonts w:ascii="Rockwell" w:hAnsi="Rockwell" w:cstheme="minorHAnsi"/>
-          <w:color w:val="000000" w:themeColor="text1"/>
-          <w:sz w:val="28"/>
-          <w:szCs w:val="28"/>
-          <w:shd w:val="clear" w:color="auto" w:fill="FFFFFF"/>
-        </w:rPr>
-        <w:t>Scotts</w:t>
-      </w:r>
-      <w:proofErr w:type="spellEnd"/>
-      <w:r>
-        <w:rPr>
-          <w:rFonts w:ascii="Rockwell" w:hAnsi="Rockwell" w:cstheme="minorHAnsi"/>
-          <w:color w:val="000000" w:themeColor="text1"/>
-          <w:sz w:val="28"/>
-          <w:szCs w:val="28"/>
-          <w:shd w:val="clear" w:color="auto" w:fill="FFFFFF"/>
-        </w:rPr>
-        <w:t xml:space="preserve"> Valley, California</w:t>
+        <w:t> was founded in 1997 by Reed Hastings and Marc Randolph in Scotts Valley, California</w:t>
       </w:r>
       <w:r>
         <w:rPr>
@@ -843,18 +819,45 @@
         <w:adjustRightInd w:val="0"/>
         <w:spacing w:after="0" w:line="240" w:lineRule="auto"/>
         <w:rPr>
-          <w:rFonts w:ascii="Rockwell" w:hAnsi="Rockwell" w:cstheme="minorHAnsi"/>
-          <w:color w:val="000000" w:themeColor="text1"/>
-          <w:sz w:val="28"/>
-          <w:szCs w:val="28"/>
-        </w:rPr>
-      </w:pPr>
-      <w:r>
-        <w:rPr>
-          <w:rFonts w:ascii="Rockwell" w:hAnsi="Rockwell" w:cstheme="minorHAnsi"/>
-          <w:color w:val="000000" w:themeColor="text1"/>
-          <w:sz w:val="28"/>
-          <w:szCs w:val="28"/>
+          <w:rFonts w:ascii="Times New Roman" w:hAnsi="Times New Roman" w:cs="Times New Roman"/>
+          <w:b/>
+          <w:bCs/>
+          <w:color w:val="695D46"/>
+          <w:sz w:val="40"/>
+          <w:szCs w:val="40"/>
+        </w:rPr>
+      </w:pPr>
+      <w:r>
+        <w:rPr>
+          <w:rFonts w:ascii="Times New Roman" w:hAnsi="Times New Roman" w:cs="Times New Roman"/>
+          <w:b/>
+          <w:bCs/>
+          <w:color w:val="695D46"/>
+          <w:sz w:val="40"/>
+          <w:szCs w:val="40"/>
+        </w:rPr>
+        <w:t>Front-End:</w:t>
+      </w:r>
+    </w:p>
+    <w:p>
+      <w:pPr>
+        <w:autoSpaceDE w:val="0"/>
+        <w:autoSpaceDN w:val="0"/>
+        <w:adjustRightInd w:val="0"/>
+        <w:spacing w:after="0" w:line="240" w:lineRule="auto"/>
+        <w:rPr>
+          <w:rFonts w:ascii="Calibri" w:hAnsi="Calibri" w:cs="Calibri"/>
+          <w:color w:val="000000" w:themeColor="text1"/>
+          <w:sz w:val="32"/>
+          <w:szCs w:val="32"/>
+        </w:rPr>
+      </w:pPr>
+      <w:r>
+        <w:rPr>
+          <w:rFonts w:ascii="Calibri" w:hAnsi="Calibri" w:cs="Calibri"/>
+          <w:color w:val="000000" w:themeColor="text1"/>
+          <w:sz w:val="32"/>
+          <w:szCs w:val="32"/>
         </w:rPr>
         <w:t>1. Html</w:t>
       </w:r>
@@ -866,20 +869,188 @@
         <w:adjustRightInd w:val="0"/>
         <w:spacing w:after="0" w:line="240" w:lineRule="auto"/>
         <w:rPr>
-          <w:rFonts w:ascii="Rockwell" w:hAnsi="Rockwell" w:cstheme="minorHAnsi"/>
-          <w:color w:val="000000" w:themeColor="text1"/>
-          <w:sz w:val="28"/>
-          <w:szCs w:val="28"/>
-        </w:rPr>
-      </w:pPr>
-      <w:r>
-        <w:rPr>
-          <w:rFonts w:ascii="Rockwell" w:hAnsi="Rockwell" w:cstheme="minorHAnsi"/>
-          <w:color w:val="000000" w:themeColor="text1"/>
-          <w:sz w:val="28"/>
-          <w:szCs w:val="28"/>
-        </w:rPr>
-        <w:t>2. CSS</w:t>
+          <w:rFonts w:ascii="Calibri" w:hAnsi="Calibri" w:cs="Calibri"/>
+          <w:color w:val="000000" w:themeColor="text1"/>
+          <w:sz w:val="32"/>
+          <w:szCs w:val="32"/>
+        </w:rPr>
+      </w:pPr>
+      <w:r>
+        <w:rPr>
+          <w:rFonts w:ascii="Calibri" w:hAnsi="Calibri" w:cs="Calibri"/>
+          <w:color w:val="000000" w:themeColor="text1"/>
+          <w:sz w:val="32"/>
+          <w:szCs w:val="32"/>
+        </w:rPr>
+        <w:t>2. Css</w:t>
+      </w:r>
+    </w:p>
+    <w:p>
+      <w:pPr>
+        <w:autoSpaceDE w:val="0"/>
+        <w:autoSpaceDN w:val="0"/>
+        <w:adjustRightInd w:val="0"/>
+        <w:spacing w:after="0" w:line="240" w:lineRule="auto"/>
+        <w:rPr>
+          <w:rFonts w:ascii="Calibri" w:hAnsi="Calibri" w:cs="Calibri"/>
+          <w:color w:val="695D46"/>
+          <w:sz w:val="32"/>
+          <w:szCs w:val="32"/>
+        </w:rPr>
+      </w:pPr>
+      <w:r>
+        <w:rPr>
+          <w:rFonts w:ascii="Calibri" w:hAnsi="Calibri" w:cs="Calibri"/>
+          <w:color w:val="695D46"/>
+          <w:sz w:val="32"/>
+          <w:szCs w:val="32"/>
+        </w:rPr>
+        <w:t>3. Bootstrap</w:t>
+      </w:r>
+    </w:p>
+    <w:p>
+      <w:pPr>
+        <w:autoSpaceDE w:val="0"/>
+        <w:autoSpaceDN w:val="0"/>
+        <w:adjustRightInd w:val="0"/>
+        <w:spacing w:after="0" w:line="240" w:lineRule="auto"/>
+        <w:rPr>
+          <w:rFonts w:ascii="Calibri" w:hAnsi="Calibri" w:cs="Calibri"/>
+          <w:color w:val="695D46"/>
+          <w:sz w:val="32"/>
+          <w:szCs w:val="32"/>
+        </w:rPr>
+      </w:pPr>
+      <w:r>
+        <w:rPr>
+          <w:rFonts w:ascii="Calibri" w:hAnsi="Calibri" w:cs="Calibri"/>
+          <w:color w:val="695D46"/>
+          <w:sz w:val="32"/>
+          <w:szCs w:val="32"/>
+        </w:rPr>
+        <w:t>4. React</w:t>
+      </w:r>
+    </w:p>
+    <w:p>
+      <w:pPr>
+        <w:autoSpaceDE w:val="0"/>
+        <w:autoSpaceDN w:val="0"/>
+        <w:adjustRightInd w:val="0"/>
+        <w:spacing w:after="0" w:line="240" w:lineRule="auto"/>
+        <w:rPr>
+          <w:rFonts w:ascii="OpenSans-Regular" w:hAnsi="OpenSans-Regular" w:cs="OpenSans-Regular"/>
+          <w:color w:val="808080" w:themeColor="background1" w:themeShade="80"/>
+          <w:sz w:val="36"/>
+          <w:szCs w:val="36"/>
+        </w:rPr>
+      </w:pPr>
+      <w:r>
+        <w:rPr>
+          <w:rFonts w:ascii="OpenSans-Regular" w:hAnsi="OpenSans-Regular" w:cs="OpenSans-Regular"/>
+          <w:color w:val="808080" w:themeColor="background1" w:themeShade="80"/>
+          <w:sz w:val="36"/>
+          <w:szCs w:val="36"/>
+        </w:rPr>
+        <w:t>Dynamic:</w:t>
+      </w:r>
+    </w:p>
+    <w:p>
+      <w:pPr>
+        <w:autoSpaceDE w:val="0"/>
+        <w:autoSpaceDN w:val="0"/>
+        <w:adjustRightInd w:val="0"/>
+        <w:spacing w:after="0" w:line="240" w:lineRule="auto"/>
+        <w:rPr>
+          <w:rFonts w:ascii="Calibri" w:hAnsi="Calibri" w:cs="Calibri"/>
+          <w:color w:val="695D46"/>
+          <w:sz w:val="32"/>
+          <w:szCs w:val="32"/>
+        </w:rPr>
+      </w:pPr>
+      <w:r>
+        <w:rPr>
+          <w:rFonts w:ascii="Calibri" w:hAnsi="Calibri" w:cs="Calibri"/>
+          <w:color w:val="695D46"/>
+          <w:sz w:val="32"/>
+          <w:szCs w:val="32"/>
+        </w:rPr>
+        <w:t>1. Javascript</w:t>
+      </w:r>
+    </w:p>
+    <w:p>
+      <w:pPr>
+        <w:autoSpaceDE w:val="0"/>
+        <w:autoSpaceDN w:val="0"/>
+        <w:adjustRightInd w:val="0"/>
+        <w:spacing w:after="0" w:line="240" w:lineRule="auto"/>
+        <w:rPr>
+          <w:rFonts w:ascii="Times New Roman" w:hAnsi="Times New Roman" w:cs="Times New Roman"/>
+          <w:color w:val="808080" w:themeColor="background1" w:themeShade="80"/>
+          <w:sz w:val="36"/>
+          <w:szCs w:val="36"/>
+        </w:rPr>
+      </w:pPr>
+      <w:r>
+        <w:rPr>
+          <w:rFonts w:ascii="Times New Roman" w:hAnsi="Times New Roman" w:cs="Times New Roman"/>
+          <w:color w:val="808080" w:themeColor="background1" w:themeShade="80"/>
+          <w:sz w:val="36"/>
+          <w:szCs w:val="36"/>
+        </w:rPr>
+        <w:t>Database:</w:t>
+      </w:r>
+    </w:p>
+    <w:p>
+      <w:pPr>
+        <w:autoSpaceDE w:val="0"/>
+        <w:autoSpaceDN w:val="0"/>
+        <w:adjustRightInd w:val="0"/>
+        <w:spacing w:after="0" w:line="240" w:lineRule="auto"/>
+        <w:rPr>
+          <w:rFonts w:cstheme="minorHAnsi"/>
+          <w:color w:val="000000" w:themeColor="text1"/>
+          <w:sz w:val="32"/>
+          <w:szCs w:val="32"/>
+        </w:rPr>
+      </w:pPr>
+      <w:r>
+        <w:rPr>
+          <w:rFonts w:cstheme="minorHAnsi"/>
+          <w:color w:val="000000" w:themeColor="text1"/>
+          <w:sz w:val="32"/>
+          <w:szCs w:val="32"/>
+        </w:rPr>
+        <w:t>1. Mongodb</w:t>
+      </w:r>
+    </w:p>
+    <w:p>
+      <w:pPr>
+        <w:autoSpaceDE w:val="0"/>
+        <w:autoSpaceDN w:val="0"/>
+        <w:adjustRightInd w:val="0"/>
+        <w:spacing w:after="0" w:line="240" w:lineRule="auto"/>
+        <w:rPr>
+          <w:rFonts w:cstheme="minorHAnsi"/>
+          <w:color w:val="000000" w:themeColor="text1"/>
+          <w:sz w:val="32"/>
+          <w:szCs w:val="32"/>
+        </w:rPr>
+      </w:pPr>
+      <w:r>
+        <w:rPr>
+          <w:rFonts w:cstheme="minorHAnsi"/>
+          <w:color w:val="000000" w:themeColor="text1"/>
+          <w:sz w:val="32"/>
+          <w:szCs w:val="32"/>
+        </w:rPr>
+        <w:t>2. Json Data</w:t>
+      </w:r>
+      <w:r>
+        <w:rPr>
+          <w:rFonts w:ascii="OpenSans-Regular" w:hAnsi="OpenSans-Regular" w:cs="OpenSans-Regular"/>
+          <w:color w:val="695D46"/>
+        </w:rPr>
+        <w:t>.</w:t>
       </w:r>
     </w:p>
     <w:p>
@@ -955,49 +1126,66 @@
     </w:p>
     <w:p>
       <w:pPr>
-        <w:rPr>
-          <w:rFonts w:ascii="Times New Roman" w:hAnsi="Times New Roman" w:cs="Times New Roman"/>
-          <w:b/>
-          <w:bCs/>
-          <w:color w:val="7B7B7B" w:themeColor="accent3" w:themeShade="BF"/>
-          <w:sz w:val="36"/>
-          <w:szCs w:val="36"/>
-        </w:rPr>
-      </w:pPr>
-      <w:r>
-        <w:rPr>
-          <w:rFonts w:ascii="Times New Roman" w:hAnsi="Times New Roman" w:cs="Times New Roman"/>
-          <w:b/>
-          <w:bCs/>
-          <w:color w:val="7B7B7B" w:themeColor="accent3" w:themeShade="BF"/>
-          <w:sz w:val="36"/>
-          <w:szCs w:val="36"/>
-        </w:rPr>
-        <w:t>For images</w:t>
-      </w:r>
-    </w:p>
-    <w:p>
-      <w:pPr>
-        <w:rPr>
-          <w:rFonts w:ascii="Times New Roman" w:hAnsi="Times New Roman" w:cs="Times New Roman"/>
-          <w:b/>
-          <w:bCs/>
-          <w:color w:val="ED7D31" w:themeColor="accent2"/>
-          <w:sz w:val="36"/>
-          <w:szCs w:val="36"/>
-        </w:rPr>
-      </w:pPr>
-      <w:proofErr w:type="spellStart"/>
-      <w:r>
-        <w:rPr>
-          <w:rFonts w:ascii="Rockwell" w:hAnsi="Rockwell" w:cs="Calibri"/>
-          <w:color w:val="000000" w:themeColor="text1"/>
-          <w:sz w:val="28"/>
-          <w:szCs w:val="28"/>
-        </w:rPr>
-        <w:t>imgbb</w:t>
-      </w:r>
-      <w:proofErr w:type="spellEnd"/>
+        <w:autoSpaceDE w:val="0"/>
+        <w:autoSpaceDN w:val="0"/>
+        <w:adjustRightInd w:val="0"/>
+        <w:spacing w:after="0" w:line="240" w:lineRule="auto"/>
+        <w:rPr>
+          <w:rFonts w:ascii="OpenSans-Regular" w:hAnsi="OpenSans-Regular" w:cs="OpenSans-Regular"/>
+          <w:color w:val="0D0D0D" w:themeColor="text1" w:themeTint="F2"/>
+          <w:sz w:val="32"/>
+          <w:szCs w:val="32"/>
+        </w:rPr>
+      </w:pPr>
+      <w:r>
+        <w:rPr>
+          <w:rFonts w:ascii="OpenSans-Regular" w:hAnsi="OpenSans-Regular" w:cs="OpenSans-Regular"/>
+          <w:color w:val="0D0D0D" w:themeColor="text1" w:themeTint="F2"/>
+          <w:sz w:val="32"/>
+          <w:szCs w:val="32"/>
+        </w:rPr>
+        <w:t>Git hub</w:t>
+      </w:r>
+    </w:p>
+    <w:p>
+      <w:pPr>
+        <w:autoSpaceDE w:val="0"/>
+        <w:autoSpaceDN w:val="0"/>
+        <w:adjustRightInd w:val="0"/>
+        <w:spacing w:after="0" w:line="240" w:lineRule="auto"/>
+        <w:rPr>
+          <w:rFonts w:ascii="OpenSans-Regular" w:hAnsi="OpenSans-Regular" w:cs="OpenSans-Regular"/>
+          <w:color w:val="0D0D0D" w:themeColor="text1" w:themeTint="F2"/>
+          <w:sz w:val="32"/>
+          <w:szCs w:val="32"/>
+        </w:rPr>
+      </w:pPr>
+      <w:r>
+        <w:rPr>
+          <w:rFonts w:ascii="OpenSans-Regular" w:hAnsi="OpenSans-Regular" w:cs="OpenSans-Regular"/>
+          <w:color w:val="0D0D0D" w:themeColor="text1" w:themeTint="F2"/>
+          <w:sz w:val="32"/>
+          <w:szCs w:val="32"/>
+        </w:rPr>
+        <w:t xml:space="preserve"> Node js</w:t>
+      </w:r>
+      <w:r>
+        <w:rPr>
+          <w:rFonts w:ascii="OpenSans-Regular" w:hAnsi="OpenSans-Regular" w:cs="OpenSans-Regular"/>
+          <w:color w:val="695D46"/>
+        </w:rPr>
+        <w:t>.</w:t>
+      </w:r>
+    </w:p>
+    <w:p>
+      <w:pPr>
+        <w:rPr>
+          <w:rFonts w:ascii="Rockwell" w:hAnsi="Rockwell" w:cs="ArialMT"/>
+          <w:color w:val="000000" w:themeColor="text1"/>
+          <w:sz w:val="28"/>
+          <w:szCs w:val="28"/>
+        </w:rPr>
+      </w:pPr>
     </w:p>
     <w:p>
       <w:pPr>

--- a/Netflixdocument.docx.docx
+++ b/Netflixdocument.docx.docx
@@ -39,7 +39,7 @@
                     <pic:cNvPicPr/>
                   </pic:nvPicPr>
                   <pic:blipFill>
-                    <a:blip r:embed="rId4" cstate="print">
+                    <a:blip r:embed="rId6" cstate="print">
                       <a:extLst>
                         <a:ext uri="{28A0092B-C50C-407E-A947-70E740481C1C}">
                           <a14:useLocalDpi xmlns:a14="http://schemas.microsoft.com/office/drawing/2010/main" val="0"/>
@@ -230,6 +230,7 @@
           <w:szCs w:val="28"/>
         </w:rPr>
       </w:pPr>
+      <w:proofErr w:type="spellStart"/>
       <w:r>
         <w:rPr>
           <w:rFonts w:ascii="PTSans-Narrow" w:hAnsi="PTSans-Narrow" w:cs="PTSans-Narrow"/>
@@ -239,6 +240,7 @@
         </w:rPr>
         <w:t>Edureka</w:t>
       </w:r>
+      <w:proofErr w:type="spellEnd"/>
       <w:r>
         <w:rPr>
           <w:rFonts w:ascii="PTSans-Narrow" w:hAnsi="PTSans-Narrow" w:cs="PTSans-Narrow"/>
@@ -724,7 +726,29 @@
           <w:szCs w:val="28"/>
           <w:shd w:val="clear" w:color="auto" w:fill="FFFFFF"/>
         </w:rPr>
-        <w:t> was founded in 1997 by Reed Hastings and Marc Randolph in Scotts Valley, California</w:t>
+        <w:t xml:space="preserve"> was founded in 1997 by Reed Hastings and Marc Randolph in </w:t>
+      </w:r>
+      <w:proofErr w:type="spellStart"/>
+      <w:r>
+        <w:rPr>
+          <w:rFonts w:ascii="Rockwell" w:hAnsi="Rockwell" w:cstheme="minorHAnsi"/>
+          <w:color w:val="000000" w:themeColor="text1"/>
+          <w:sz w:val="28"/>
+          <w:szCs w:val="28"/>
+          <w:shd w:val="clear" w:color="auto" w:fill="FFFFFF"/>
+        </w:rPr>
+        <w:t>Scotts</w:t>
+      </w:r>
+      <w:proofErr w:type="spellEnd"/>
+      <w:r>
+        <w:rPr>
+          <w:rFonts w:ascii="Rockwell" w:hAnsi="Rockwell" w:cstheme="minorHAnsi"/>
+          <w:color w:val="000000" w:themeColor="text1"/>
+          <w:sz w:val="28"/>
+          <w:szCs w:val="28"/>
+          <w:shd w:val="clear" w:color="auto" w:fill="FFFFFF"/>
+        </w:rPr>
+        <w:t xml:space="preserve"> Valley, California</w:t>
       </w:r>
       <w:r>
         <w:rPr>
@@ -882,8 +906,19 @@
           <w:sz w:val="32"/>
           <w:szCs w:val="32"/>
         </w:rPr>
-        <w:t>2. Css</w:t>
-      </w:r>
+        <w:t xml:space="preserve">2. </w:t>
+      </w:r>
+      <w:proofErr w:type="spellStart"/>
+      <w:r>
+        <w:rPr>
+          <w:rFonts w:ascii="Calibri" w:hAnsi="Calibri" w:cs="Calibri"/>
+          <w:color w:val="000000" w:themeColor="text1"/>
+          <w:sz w:val="32"/>
+          <w:szCs w:val="32"/>
+        </w:rPr>
+        <w:t>Css</w:t>
+      </w:r>
+      <w:proofErr w:type="spellEnd"/>
     </w:p>
     <w:p>
       <w:pPr>
@@ -974,8 +1009,19 @@
           <w:sz w:val="32"/>
           <w:szCs w:val="32"/>
         </w:rPr>
-        <w:t>1. Javascript</w:t>
-      </w:r>
+        <w:t xml:space="preserve">1. </w:t>
+      </w:r>
+      <w:proofErr w:type="spellStart"/>
+      <w:r>
+        <w:rPr>
+          <w:rFonts w:ascii="Calibri" w:hAnsi="Calibri" w:cs="Calibri"/>
+          <w:color w:val="695D46"/>
+          <w:sz w:val="32"/>
+          <w:szCs w:val="32"/>
+        </w:rPr>
+        <w:t>Javascript</w:t>
+      </w:r>
+      <w:proofErr w:type="spellEnd"/>
     </w:p>
     <w:p>
       <w:pPr>
@@ -1020,8 +1066,19 @@
           <w:sz w:val="32"/>
           <w:szCs w:val="32"/>
         </w:rPr>
-        <w:t>1. Mongodb</w:t>
-      </w:r>
+        <w:t xml:space="preserve">1. </w:t>
+      </w:r>
+      <w:proofErr w:type="spellStart"/>
+      <w:r>
+        <w:rPr>
+          <w:rFonts w:cstheme="minorHAnsi"/>
+          <w:color w:val="000000" w:themeColor="text1"/>
+          <w:sz w:val="32"/>
+          <w:szCs w:val="32"/>
+        </w:rPr>
+        <w:t>Mongodb</w:t>
+      </w:r>
+      <w:proofErr w:type="spellEnd"/>
     </w:p>
     <w:p>
       <w:pPr>
@@ -1167,8 +1224,19 @@
           <w:sz w:val="32"/>
           <w:szCs w:val="32"/>
         </w:rPr>
-        <w:t xml:space="preserve"> Node js</w:t>
-      </w:r>
+        <w:t xml:space="preserve"> Node </w:t>
+      </w:r>
+      <w:proofErr w:type="spellStart"/>
+      <w:r>
+        <w:rPr>
+          <w:rFonts w:ascii="OpenSans-Regular" w:hAnsi="OpenSans-Regular" w:cs="OpenSans-Regular"/>
+          <w:color w:val="0D0D0D" w:themeColor="text1" w:themeTint="F2"/>
+          <w:sz w:val="32"/>
+          <w:szCs w:val="32"/>
+        </w:rPr>
+        <w:t>js</w:t>
+      </w:r>
+      <w:proofErr w:type="spellEnd"/>
       <w:r>
         <w:rPr>
           <w:rFonts w:ascii="OpenSans-Regular" w:hAnsi="OpenSans-Regular" w:cs="OpenSans-Regular"/>
@@ -1224,8 +1292,20 @@
       </w:pPr>
     </w:p>
     <w:sectPr>
+      <w:headerReference w:type="even" r:id="rId7"/>
+      <w:headerReference w:type="default" r:id="rId8"/>
+      <w:footerReference w:type="even" r:id="rId9"/>
+      <w:footerReference w:type="default" r:id="rId10"/>
+      <w:headerReference w:type="first" r:id="rId11"/>
+      <w:footerReference w:type="first" r:id="rId12"/>
       <w:pgSz w:w="11906" w:h="16838"/>
       <w:pgMar w:top="1440" w:right="1440" w:bottom="1440" w:left="1440" w:header="708" w:footer="708" w:gutter="0"/>
+      <w:pgBorders w:offsetFrom="page">
+        <w:top w:val="single" w:sz="4" w:space="24" w:color="auto"/>
+        <w:left w:val="single" w:sz="4" w:space="24" w:color="auto"/>
+        <w:bottom w:val="single" w:sz="4" w:space="24" w:color="auto"/>
+        <w:right w:val="single" w:sz="4" w:space="24" w:color="auto"/>
+      </w:pgBorders>
       <w:cols w:space="708"/>
       <w:docGrid w:linePitch="360"/>
     </w:sectPr>
@@ -1233,12 +1313,136 @@
 </w:document>
 </file>
 
+<file path=word/endnotes.xml><?xml version="1.0" encoding="utf-8"?>
+<w:endnotes xmlns:wpc="http://schemas.microsoft.com/office/word/2010/wordprocessingCanvas" xmlns:cx="http://schemas.microsoft.com/office/drawing/2014/chartex" xmlns:cx1="http://schemas.microsoft.com/office/drawing/2015/9/8/chartex" xmlns:cx2="http://schemas.microsoft.com/office/drawing/2015/10/21/chartex" xmlns:cx3="http://schemas.microsoft.com/office/drawing/2016/5/9/chartex" xmlns:cx4="http://schemas.microsoft.com/office/drawing/2016/5/10/chartex" xmlns:cx5="http://schemas.microsoft.com/office/drawing/2016/5/11/chartex" xmlns:cx6="http://schemas.microsoft.com/office/drawing/2016/5/12/chartex" xmlns:cx7="http://schemas.microsoft.com/office/drawing/2016/5/13/chartex" xmlns:cx8="http://schemas.microsoft.com/office/drawing/2016/5/14/chartex" xmlns:mc="http://schemas.openxmlformats.org/markup-compatibility/2006" xmlns:aink="http://schemas.microsoft.com/office/drawing/2016/ink" xmlns:am3d="http://schemas.microsoft.com/office/drawing/2017/model3d" xmlns:o="urn:schemas-microsoft-com:office:office" xmlns:r="http://schemas.openxmlformats.org/officeDocument/2006/relationships" xmlns:m="http://schemas.openxmlformats.org/officeDocument/2006/math" xmlns:v="urn:schemas-microsoft-com:vml" xmlns:wp14="http://schemas.microsoft.com/office/word/2010/wordprocessingDrawing" xmlns:wp="http://schemas.openxmlformats.org/drawingml/2006/wordprocessingDrawing" xmlns:w10="urn:schemas-microsoft-com:office:word" xmlns:w="http://schemas.openxmlformats.org/wordprocessingml/2006/main" xmlns:w14="http://schemas.microsoft.com/office/word/2010/wordml" xmlns:w15="http://schemas.microsoft.com/office/word/2012/wordml" xmlns:w16cex="http://schemas.microsoft.com/office/word/2018/wordml/cex" xmlns:w16cid="http://schemas.microsoft.com/office/word/2016/wordml/cid" xmlns:w16="http://schemas.microsoft.com/office/word/2018/wordml" xmlns:w16se="http://schemas.microsoft.com/office/word/2015/wordml/symex" xmlns:wpg="http://schemas.microsoft.com/office/word/2010/wordprocessingGroup" xmlns:wpi="http://schemas.microsoft.com/office/word/2010/wordprocessingInk" xmlns:wne="http://schemas.microsoft.com/office/word/2006/wordml" xmlns:wps="http://schemas.microsoft.com/office/word/2010/wordprocessingShape" mc:Ignorable="w14 w15 w16se w16cid w16 w16cex wp14">
+  <w:endnote w:type="separator" w:id="-1">
+    <w:p>
+      <w:pPr>
+        <w:spacing w:after="0" w:line="240" w:lineRule="auto"/>
+      </w:pPr>
+      <w:r>
+        <w:separator/>
+      </w:r>
+    </w:p>
+  </w:endnote>
+  <w:endnote w:type="continuationSeparator" w:id="0">
+    <w:p>
+      <w:pPr>
+        <w:spacing w:after="0" w:line="240" w:lineRule="auto"/>
+      </w:pPr>
+      <w:r>
+        <w:continuationSeparator/>
+      </w:r>
+    </w:p>
+  </w:endnote>
+</w:endnotes>
+</file>
+
+<file path=word/footer1.xml><?xml version="1.0" encoding="utf-8"?>
+<w:ftr xmlns:wpc="http://schemas.microsoft.com/office/word/2010/wordprocessingCanvas" xmlns:cx="http://schemas.microsoft.com/office/drawing/2014/chartex" xmlns:cx1="http://schemas.microsoft.com/office/drawing/2015/9/8/chartex" xmlns:cx2="http://schemas.microsoft.com/office/drawing/2015/10/21/chartex" xmlns:cx3="http://schemas.microsoft.com/office/drawing/2016/5/9/chartex" xmlns:cx4="http://schemas.microsoft.com/office/drawing/2016/5/10/chartex" xmlns:cx5="http://schemas.microsoft.com/office/drawing/2016/5/11/chartex" xmlns:cx6="http://schemas.microsoft.com/office/drawing/2016/5/12/chartex" xmlns:cx7="http://schemas.microsoft.com/office/drawing/2016/5/13/chartex" xmlns:cx8="http://schemas.microsoft.com/office/drawing/2016/5/14/chartex" xmlns:mc="http://schemas.openxmlformats.org/markup-compatibility/2006" xmlns:aink="http://schemas.microsoft.com/office/drawing/2016/ink" xmlns:am3d="http://schemas.microsoft.com/office/drawing/2017/model3d" xmlns:o="urn:schemas-microsoft-com:office:office" xmlns:r="http://schemas.openxmlformats.org/officeDocument/2006/relationships" xmlns:m="http://schemas.openxmlformats.org/officeDocument/2006/math" xmlns:v="urn:schemas-microsoft-com:vml" xmlns:wp14="http://schemas.microsoft.com/office/word/2010/wordprocessingDrawing" xmlns:wp="http://schemas.openxmlformats.org/drawingml/2006/wordprocessingDrawing" xmlns:w10="urn:schemas-microsoft-com:office:word" xmlns:w="http://schemas.openxmlformats.org/wordprocessingml/2006/main" xmlns:w14="http://schemas.microsoft.com/office/word/2010/wordml" xmlns:w15="http://schemas.microsoft.com/office/word/2012/wordml" xmlns:w16cex="http://schemas.microsoft.com/office/word/2018/wordml/cex" xmlns:w16cid="http://schemas.microsoft.com/office/word/2016/wordml/cid" xmlns:w16="http://schemas.microsoft.com/office/word/2018/wordml" xmlns:w16se="http://schemas.microsoft.com/office/word/2015/wordml/symex" xmlns:wpg="http://schemas.microsoft.com/office/word/2010/wordprocessingGroup" xmlns:wpi="http://schemas.microsoft.com/office/word/2010/wordprocessingInk" xmlns:wne="http://schemas.microsoft.com/office/word/2006/wordml" xmlns:wps="http://schemas.microsoft.com/office/word/2010/wordprocessingShape" mc:Ignorable="w14 w15 w16se w16cid w16 w16cex wp14">
+  <w:p>
+    <w:pPr>
+      <w:pStyle w:val="Footer"/>
+    </w:pPr>
+  </w:p>
+</w:ftr>
+</file>
+
+<file path=word/footer2.xml><?xml version="1.0" encoding="utf-8"?>
+<w:ftr xmlns:wpc="http://schemas.microsoft.com/office/word/2010/wordprocessingCanvas" xmlns:cx="http://schemas.microsoft.com/office/drawing/2014/chartex" xmlns:cx1="http://schemas.microsoft.com/office/drawing/2015/9/8/chartex" xmlns:cx2="http://schemas.microsoft.com/office/drawing/2015/10/21/chartex" xmlns:cx3="http://schemas.microsoft.com/office/drawing/2016/5/9/chartex" xmlns:cx4="http://schemas.microsoft.com/office/drawing/2016/5/10/chartex" xmlns:cx5="http://schemas.microsoft.com/office/drawing/2016/5/11/chartex" xmlns:cx6="http://schemas.microsoft.com/office/drawing/2016/5/12/chartex" xmlns:cx7="http://schemas.microsoft.com/office/drawing/2016/5/13/chartex" xmlns:cx8="http://schemas.microsoft.com/office/drawing/2016/5/14/chartex" xmlns:mc="http://schemas.openxmlformats.org/markup-compatibility/2006" xmlns:aink="http://schemas.microsoft.com/office/drawing/2016/ink" xmlns:am3d="http://schemas.microsoft.com/office/drawing/2017/model3d" xmlns:o="urn:schemas-microsoft-com:office:office" xmlns:r="http://schemas.openxmlformats.org/officeDocument/2006/relationships" xmlns:m="http://schemas.openxmlformats.org/officeDocument/2006/math" xmlns:v="urn:schemas-microsoft-com:vml" xmlns:wp14="http://schemas.microsoft.com/office/word/2010/wordprocessingDrawing" xmlns:wp="http://schemas.openxmlformats.org/drawingml/2006/wordprocessingDrawing" xmlns:w10="urn:schemas-microsoft-com:office:word" xmlns:w="http://schemas.openxmlformats.org/wordprocessingml/2006/main" xmlns:w14="http://schemas.microsoft.com/office/word/2010/wordml" xmlns:w15="http://schemas.microsoft.com/office/word/2012/wordml" xmlns:w16cex="http://schemas.microsoft.com/office/word/2018/wordml/cex" xmlns:w16cid="http://schemas.microsoft.com/office/word/2016/wordml/cid" xmlns:w16="http://schemas.microsoft.com/office/word/2018/wordml" xmlns:w16se="http://schemas.microsoft.com/office/word/2015/wordml/symex" xmlns:wpg="http://schemas.microsoft.com/office/word/2010/wordprocessingGroup" xmlns:wpi="http://schemas.microsoft.com/office/word/2010/wordprocessingInk" xmlns:wne="http://schemas.microsoft.com/office/word/2006/wordml" xmlns:wps="http://schemas.microsoft.com/office/word/2010/wordprocessingShape" mc:Ignorable="w14 w15 w16se w16cid w16 w16cex wp14">
+  <w:p>
+    <w:pPr>
+      <w:pStyle w:val="Footer"/>
+      <w:rPr>
+        <w:color w:val="FF0000"/>
+      </w:rPr>
+    </w:pPr>
+    <w:r>
+      <w:rPr>
+        <w:color w:val="FF0000"/>
+      </w:rPr>
+      <w:t>https://github.com/ChiranjeeviMl/projectnetflix</w:t>
+    </w:r>
+  </w:p>
+</w:ftr>
+</file>
+
+<file path=word/footer3.xml><?xml version="1.0" encoding="utf-8"?>
+<w:ftr xmlns:wpc="http://schemas.microsoft.com/office/word/2010/wordprocessingCanvas" xmlns:cx="http://schemas.microsoft.com/office/drawing/2014/chartex" xmlns:cx1="http://schemas.microsoft.com/office/drawing/2015/9/8/chartex" xmlns:cx2="http://schemas.microsoft.com/office/drawing/2015/10/21/chartex" xmlns:cx3="http://schemas.microsoft.com/office/drawing/2016/5/9/chartex" xmlns:cx4="http://schemas.microsoft.com/office/drawing/2016/5/10/chartex" xmlns:cx5="http://schemas.microsoft.com/office/drawing/2016/5/11/chartex" xmlns:cx6="http://schemas.microsoft.com/office/drawing/2016/5/12/chartex" xmlns:cx7="http://schemas.microsoft.com/office/drawing/2016/5/13/chartex" xmlns:cx8="http://schemas.microsoft.com/office/drawing/2016/5/14/chartex" xmlns:mc="http://schemas.openxmlformats.org/markup-compatibility/2006" xmlns:aink="http://schemas.microsoft.com/office/drawing/2016/ink" xmlns:am3d="http://schemas.microsoft.com/office/drawing/2017/model3d" xmlns:o="urn:schemas-microsoft-com:office:office" xmlns:r="http://schemas.openxmlformats.org/officeDocument/2006/relationships" xmlns:m="http://schemas.openxmlformats.org/officeDocument/2006/math" xmlns:v="urn:schemas-microsoft-com:vml" xmlns:wp14="http://schemas.microsoft.com/office/word/2010/wordprocessingDrawing" xmlns:wp="http://schemas.openxmlformats.org/drawingml/2006/wordprocessingDrawing" xmlns:w10="urn:schemas-microsoft-com:office:word" xmlns:w="http://schemas.openxmlformats.org/wordprocessingml/2006/main" xmlns:w14="http://schemas.microsoft.com/office/word/2010/wordml" xmlns:w15="http://schemas.microsoft.com/office/word/2012/wordml" xmlns:w16cex="http://schemas.microsoft.com/office/word/2018/wordml/cex" xmlns:w16cid="http://schemas.microsoft.com/office/word/2016/wordml/cid" xmlns:w16="http://schemas.microsoft.com/office/word/2018/wordml" xmlns:w16se="http://schemas.microsoft.com/office/word/2015/wordml/symex" xmlns:wpg="http://schemas.microsoft.com/office/word/2010/wordprocessingGroup" xmlns:wpi="http://schemas.microsoft.com/office/word/2010/wordprocessingInk" xmlns:wne="http://schemas.microsoft.com/office/word/2006/wordml" xmlns:wps="http://schemas.microsoft.com/office/word/2010/wordprocessingShape" mc:Ignorable="w14 w15 w16se w16cid w16 w16cex wp14">
+  <w:p>
+    <w:pPr>
+      <w:pStyle w:val="Footer"/>
+    </w:pPr>
+  </w:p>
+</w:ftr>
+</file>
+
+<file path=word/footnotes.xml><?xml version="1.0" encoding="utf-8"?>
+<w:footnotes xmlns:wpc="http://schemas.microsoft.com/office/word/2010/wordprocessingCanvas" xmlns:cx="http://schemas.microsoft.com/office/drawing/2014/chartex" xmlns:cx1="http://schemas.microsoft.com/office/drawing/2015/9/8/chartex" xmlns:cx2="http://schemas.microsoft.com/office/drawing/2015/10/21/chartex" xmlns:cx3="http://schemas.microsoft.com/office/drawing/2016/5/9/chartex" xmlns:cx4="http://schemas.microsoft.com/office/drawing/2016/5/10/chartex" xmlns:cx5="http://schemas.microsoft.com/office/drawing/2016/5/11/chartex" xmlns:cx6="http://schemas.microsoft.com/office/drawing/2016/5/12/chartex" xmlns:cx7="http://schemas.microsoft.com/office/drawing/2016/5/13/chartex" xmlns:cx8="http://schemas.microsoft.com/office/drawing/2016/5/14/chartex" xmlns:mc="http://schemas.openxmlformats.org/markup-compatibility/2006" xmlns:aink="http://schemas.microsoft.com/office/drawing/2016/ink" xmlns:am3d="http://schemas.microsoft.com/office/drawing/2017/model3d" xmlns:o="urn:schemas-microsoft-com:office:office" xmlns:r="http://schemas.openxmlformats.org/officeDocument/2006/relationships" xmlns:m="http://schemas.openxmlformats.org/officeDocument/2006/math" xmlns:v="urn:schemas-microsoft-com:vml" xmlns:wp14="http://schemas.microsoft.com/office/word/2010/wordprocessingDrawing" xmlns:wp="http://schemas.openxmlformats.org/drawingml/2006/wordprocessingDrawing" xmlns:w10="urn:schemas-microsoft-com:office:word" xmlns:w="http://schemas.openxmlformats.org/wordprocessingml/2006/main" xmlns:w14="http://schemas.microsoft.com/office/word/2010/wordml" xmlns:w15="http://schemas.microsoft.com/office/word/2012/wordml" xmlns:w16cex="http://schemas.microsoft.com/office/word/2018/wordml/cex" xmlns:w16cid="http://schemas.microsoft.com/office/word/2016/wordml/cid" xmlns:w16="http://schemas.microsoft.com/office/word/2018/wordml" xmlns:w16se="http://schemas.microsoft.com/office/word/2015/wordml/symex" xmlns:wpg="http://schemas.microsoft.com/office/word/2010/wordprocessingGroup" xmlns:wpi="http://schemas.microsoft.com/office/word/2010/wordprocessingInk" xmlns:wne="http://schemas.microsoft.com/office/word/2006/wordml" xmlns:wps="http://schemas.microsoft.com/office/word/2010/wordprocessingShape" mc:Ignorable="w14 w15 w16se w16cid w16 w16cex wp14">
+  <w:footnote w:type="separator" w:id="-1">
+    <w:p>
+      <w:pPr>
+        <w:spacing w:after="0" w:line="240" w:lineRule="auto"/>
+      </w:pPr>
+      <w:r>
+        <w:separator/>
+      </w:r>
+    </w:p>
+  </w:footnote>
+  <w:footnote w:type="continuationSeparator" w:id="0">
+    <w:p>
+      <w:pPr>
+        <w:spacing w:after="0" w:line="240" w:lineRule="auto"/>
+      </w:pPr>
+      <w:r>
+        <w:continuationSeparator/>
+      </w:r>
+    </w:p>
+  </w:footnote>
+</w:footnotes>
+</file>
+
+<file path=word/header1.xml><?xml version="1.0" encoding="utf-8"?>
+<w:hdr xmlns:wpc="http://schemas.microsoft.com/office/word/2010/wordprocessingCanvas" xmlns:cx="http://schemas.microsoft.com/office/drawing/2014/chartex" xmlns:cx1="http://schemas.microsoft.com/office/drawing/2015/9/8/chartex" xmlns:cx2="http://schemas.microsoft.com/office/drawing/2015/10/21/chartex" xmlns:cx3="http://schemas.microsoft.com/office/drawing/2016/5/9/chartex" xmlns:cx4="http://schemas.microsoft.com/office/drawing/2016/5/10/chartex" xmlns:cx5="http://schemas.microsoft.com/office/drawing/2016/5/11/chartex" xmlns:cx6="http://schemas.microsoft.com/office/drawing/2016/5/12/chartex" xmlns:cx7="http://schemas.microsoft.com/office/drawing/2016/5/13/chartex" xmlns:cx8="http://schemas.microsoft.com/office/drawing/2016/5/14/chartex" xmlns:mc="http://schemas.openxmlformats.org/markup-compatibility/2006" xmlns:aink="http://schemas.microsoft.com/office/drawing/2016/ink" xmlns:am3d="http://schemas.microsoft.com/office/drawing/2017/model3d" xmlns:o="urn:schemas-microsoft-com:office:office" xmlns:r="http://schemas.openxmlformats.org/officeDocument/2006/relationships" xmlns:m="http://schemas.openxmlformats.org/officeDocument/2006/math" xmlns:v="urn:schemas-microsoft-com:vml" xmlns:wp14="http://schemas.microsoft.com/office/word/2010/wordprocessingDrawing" xmlns:wp="http://schemas.openxmlformats.org/drawingml/2006/wordprocessingDrawing" xmlns:w10="urn:schemas-microsoft-com:office:word" xmlns:w="http://schemas.openxmlformats.org/wordprocessingml/2006/main" xmlns:w14="http://schemas.microsoft.com/office/word/2010/wordml" xmlns:w15="http://schemas.microsoft.com/office/word/2012/wordml" xmlns:w16cex="http://schemas.microsoft.com/office/word/2018/wordml/cex" xmlns:w16cid="http://schemas.microsoft.com/office/word/2016/wordml/cid" xmlns:w16="http://schemas.microsoft.com/office/word/2018/wordml" xmlns:w16se="http://schemas.microsoft.com/office/word/2015/wordml/symex" xmlns:wpg="http://schemas.microsoft.com/office/word/2010/wordprocessingGroup" xmlns:wpi="http://schemas.microsoft.com/office/word/2010/wordprocessingInk" xmlns:wne="http://schemas.microsoft.com/office/word/2006/wordml" xmlns:wps="http://schemas.microsoft.com/office/word/2010/wordprocessingShape" mc:Ignorable="w14 w15 w16se w16cid w16 w16cex wp14">
+  <w:p>
+    <w:pPr>
+      <w:pStyle w:val="Header"/>
+    </w:pPr>
+  </w:p>
+</w:hdr>
+</file>
+
+<file path=word/header2.xml><?xml version="1.0" encoding="utf-8"?>
+<w:hdr xmlns:wpc="http://schemas.microsoft.com/office/word/2010/wordprocessingCanvas" xmlns:cx="http://schemas.microsoft.com/office/drawing/2014/chartex" xmlns:cx1="http://schemas.microsoft.com/office/drawing/2015/9/8/chartex" xmlns:cx2="http://schemas.microsoft.com/office/drawing/2015/10/21/chartex" xmlns:cx3="http://schemas.microsoft.com/office/drawing/2016/5/9/chartex" xmlns:cx4="http://schemas.microsoft.com/office/drawing/2016/5/10/chartex" xmlns:cx5="http://schemas.microsoft.com/office/drawing/2016/5/11/chartex" xmlns:cx6="http://schemas.microsoft.com/office/drawing/2016/5/12/chartex" xmlns:cx7="http://schemas.microsoft.com/office/drawing/2016/5/13/chartex" xmlns:cx8="http://schemas.microsoft.com/office/drawing/2016/5/14/chartex" xmlns:mc="http://schemas.openxmlformats.org/markup-compatibility/2006" xmlns:aink="http://schemas.microsoft.com/office/drawing/2016/ink" xmlns:am3d="http://schemas.microsoft.com/office/drawing/2017/model3d" xmlns:o="urn:schemas-microsoft-com:office:office" xmlns:r="http://schemas.openxmlformats.org/officeDocument/2006/relationships" xmlns:m="http://schemas.openxmlformats.org/officeDocument/2006/math" xmlns:v="urn:schemas-microsoft-com:vml" xmlns:wp14="http://schemas.microsoft.com/office/word/2010/wordprocessingDrawing" xmlns:wp="http://schemas.openxmlformats.org/drawingml/2006/wordprocessingDrawing" xmlns:w10="urn:schemas-microsoft-com:office:word" xmlns:w="http://schemas.openxmlformats.org/wordprocessingml/2006/main" xmlns:w14="http://schemas.microsoft.com/office/word/2010/wordml" xmlns:w15="http://schemas.microsoft.com/office/word/2012/wordml" xmlns:w16cex="http://schemas.microsoft.com/office/word/2018/wordml/cex" xmlns:w16cid="http://schemas.microsoft.com/office/word/2016/wordml/cid" xmlns:w16="http://schemas.microsoft.com/office/word/2018/wordml" xmlns:w16se="http://schemas.microsoft.com/office/word/2015/wordml/symex" xmlns:wpg="http://schemas.microsoft.com/office/word/2010/wordprocessingGroup" xmlns:wpi="http://schemas.microsoft.com/office/word/2010/wordprocessingInk" xmlns:wne="http://schemas.microsoft.com/office/word/2006/wordml" xmlns:wps="http://schemas.microsoft.com/office/word/2010/wordprocessingShape" mc:Ignorable="w14 w15 w16se w16cid w16 w16cex wp14">
+  <w:p>
+    <w:pPr>
+      <w:jc w:val="center"/>
+      <w:rPr>
+        <w:color w:val="FF0000"/>
+        <w:sz w:val="44"/>
+        <w:szCs w:val="44"/>
+      </w:rPr>
+    </w:pPr>
+  </w:p>
+</w:hdr>
+</file>
+
+<file path=word/header3.xml><?xml version="1.0" encoding="utf-8"?>
+<w:hdr xmlns:wpc="http://schemas.microsoft.com/office/word/2010/wordprocessingCanvas" xmlns:cx="http://schemas.microsoft.com/office/drawing/2014/chartex" xmlns:cx1="http://schemas.microsoft.com/office/drawing/2015/9/8/chartex" xmlns:cx2="http://schemas.microsoft.com/office/drawing/2015/10/21/chartex" xmlns:cx3="http://schemas.microsoft.com/office/drawing/2016/5/9/chartex" xmlns:cx4="http://schemas.microsoft.com/office/drawing/2016/5/10/chartex" xmlns:cx5="http://schemas.microsoft.com/office/drawing/2016/5/11/chartex" xmlns:cx6="http://schemas.microsoft.com/office/drawing/2016/5/12/chartex" xmlns:cx7="http://schemas.microsoft.com/office/drawing/2016/5/13/chartex" xmlns:cx8="http://schemas.microsoft.com/office/drawing/2016/5/14/chartex" xmlns:mc="http://schemas.openxmlformats.org/markup-compatibility/2006" xmlns:aink="http://schemas.microsoft.com/office/drawing/2016/ink" xmlns:am3d="http://schemas.microsoft.com/office/drawing/2017/model3d" xmlns:o="urn:schemas-microsoft-com:office:office" xmlns:r="http://schemas.openxmlformats.org/officeDocument/2006/relationships" xmlns:m="http://schemas.openxmlformats.org/officeDocument/2006/math" xmlns:v="urn:schemas-microsoft-com:vml" xmlns:wp14="http://schemas.microsoft.com/office/word/2010/wordprocessingDrawing" xmlns:wp="http://schemas.openxmlformats.org/drawingml/2006/wordprocessingDrawing" xmlns:w10="urn:schemas-microsoft-com:office:word" xmlns:w="http://schemas.openxmlformats.org/wordprocessingml/2006/main" xmlns:w14="http://schemas.microsoft.com/office/word/2010/wordml" xmlns:w15="http://schemas.microsoft.com/office/word/2012/wordml" xmlns:w16cex="http://schemas.microsoft.com/office/word/2018/wordml/cex" xmlns:w16cid="http://schemas.microsoft.com/office/word/2016/wordml/cid" xmlns:w16="http://schemas.microsoft.com/office/word/2018/wordml" xmlns:w16se="http://schemas.microsoft.com/office/word/2015/wordml/symex" xmlns:wpg="http://schemas.microsoft.com/office/word/2010/wordprocessingGroup" xmlns:wpi="http://schemas.microsoft.com/office/word/2010/wordprocessingInk" xmlns:wne="http://schemas.microsoft.com/office/word/2006/wordml" xmlns:wps="http://schemas.microsoft.com/office/word/2010/wordprocessingShape" mc:Ignorable="w14 w15 w16se w16cid w16 w16cex wp14">
+  <w:p>
+    <w:pPr>
+      <w:pStyle w:val="Header"/>
+    </w:pPr>
+  </w:p>
+</w:hdr>
+</file>
+
 <file path=word/styles.xml><?xml version="1.0" encoding="utf-8"?>
 <w:styles xmlns:mc="http://schemas.openxmlformats.org/markup-compatibility/2006" xmlns:r="http://schemas.openxmlformats.org/officeDocument/2006/relationships" xmlns:w="http://schemas.openxmlformats.org/wordprocessingml/2006/main" xmlns:w14="http://schemas.microsoft.com/office/word/2010/wordml" xmlns:w15="http://schemas.microsoft.com/office/word/2012/wordml" xmlns:w16cex="http://schemas.microsoft.com/office/word/2018/wordml/cex" xmlns:w16cid="http://schemas.microsoft.com/office/word/2016/wordml/cid" xmlns:w16="http://schemas.microsoft.com/office/word/2018/wordml" xmlns:w16se="http://schemas.microsoft.com/office/word/2015/wordml/symex" mc:Ignorable="w14 w15 w16se w16cid w16 w16cex">
   <w:docDefaults>
     <w:rPrDefault>
       <w:rPr>
-        <w:rFonts w:asciiTheme="minorHAnsi" w:eastAsiaTheme="minorHAnsi" w:hAnsiTheme="minorHAnsi" w:cstheme="minorBidi"/>
+        <w:rFonts w:asciiTheme="minorHAnsi" w:eastAsiaTheme="minorEastAsia" w:hAnsiTheme="minorHAnsi" w:cstheme="minorBidi"/>
         <w:sz w:val="22"/>
         <w:szCs w:val="22"/>
         <w:lang w:val="en-IN" w:eastAsia="en-US" w:bidi="ar-SA"/>
@@ -1631,6 +1835,214 @@
   <w:style w:type="paragraph" w:default="1" w:styleId="Normal">
     <w:name w:val="Normal"/>
     <w:qFormat/>
+    <w:rsid w:val="00816F20"/>
+  </w:style>
+  <w:style w:type="paragraph" w:styleId="Heading1">
+    <w:name w:val="heading 1"/>
+    <w:basedOn w:val="Normal"/>
+    <w:next w:val="Normal"/>
+    <w:link w:val="Heading1Char"/>
+    <w:uiPriority w:val="9"/>
+    <w:qFormat/>
+    <w:rsid w:val="00816F20"/>
+    <w:pPr>
+      <w:keepNext/>
+      <w:keepLines/>
+      <w:spacing w:before="400" w:after="40" w:line="240" w:lineRule="auto"/>
+      <w:outlineLvl w:val="0"/>
+    </w:pPr>
+    <w:rPr>
+      <w:rFonts w:asciiTheme="majorHAnsi" w:eastAsiaTheme="majorEastAsia" w:hAnsiTheme="majorHAnsi" w:cstheme="majorBidi"/>
+      <w:color w:val="1F3864" w:themeColor="accent1" w:themeShade="80"/>
+      <w:sz w:val="36"/>
+      <w:szCs w:val="36"/>
+    </w:rPr>
+  </w:style>
+  <w:style w:type="paragraph" w:styleId="Heading2">
+    <w:name w:val="heading 2"/>
+    <w:basedOn w:val="Normal"/>
+    <w:next w:val="Normal"/>
+    <w:link w:val="Heading2Char"/>
+    <w:uiPriority w:val="9"/>
+    <w:semiHidden/>
+    <w:unhideWhenUsed/>
+    <w:qFormat/>
+    <w:rsid w:val="00816F20"/>
+    <w:pPr>
+      <w:keepNext/>
+      <w:keepLines/>
+      <w:spacing w:before="40" w:after="0" w:line="240" w:lineRule="auto"/>
+      <w:outlineLvl w:val="1"/>
+    </w:pPr>
+    <w:rPr>
+      <w:rFonts w:asciiTheme="majorHAnsi" w:eastAsiaTheme="majorEastAsia" w:hAnsiTheme="majorHAnsi" w:cstheme="majorBidi"/>
+      <w:color w:val="2F5496" w:themeColor="accent1" w:themeShade="BF"/>
+      <w:sz w:val="32"/>
+      <w:szCs w:val="32"/>
+    </w:rPr>
+  </w:style>
+  <w:style w:type="paragraph" w:styleId="Heading3">
+    <w:name w:val="heading 3"/>
+    <w:basedOn w:val="Normal"/>
+    <w:next w:val="Normal"/>
+    <w:link w:val="Heading3Char"/>
+    <w:uiPriority w:val="9"/>
+    <w:semiHidden/>
+    <w:unhideWhenUsed/>
+    <w:qFormat/>
+    <w:rsid w:val="00816F20"/>
+    <w:pPr>
+      <w:keepNext/>
+      <w:keepLines/>
+      <w:spacing w:before="40" w:after="0" w:line="240" w:lineRule="auto"/>
+      <w:outlineLvl w:val="2"/>
+    </w:pPr>
+    <w:rPr>
+      <w:rFonts w:asciiTheme="majorHAnsi" w:eastAsiaTheme="majorEastAsia" w:hAnsiTheme="majorHAnsi" w:cstheme="majorBidi"/>
+      <w:color w:val="2F5496" w:themeColor="accent1" w:themeShade="BF"/>
+      <w:sz w:val="28"/>
+      <w:szCs w:val="28"/>
+    </w:rPr>
+  </w:style>
+  <w:style w:type="paragraph" w:styleId="Heading4">
+    <w:name w:val="heading 4"/>
+    <w:basedOn w:val="Normal"/>
+    <w:next w:val="Normal"/>
+    <w:link w:val="Heading4Char"/>
+    <w:uiPriority w:val="9"/>
+    <w:semiHidden/>
+    <w:unhideWhenUsed/>
+    <w:qFormat/>
+    <w:rsid w:val="00816F20"/>
+    <w:pPr>
+      <w:keepNext/>
+      <w:keepLines/>
+      <w:spacing w:before="40" w:after="0"/>
+      <w:outlineLvl w:val="3"/>
+    </w:pPr>
+    <w:rPr>
+      <w:rFonts w:asciiTheme="majorHAnsi" w:eastAsiaTheme="majorEastAsia" w:hAnsiTheme="majorHAnsi" w:cstheme="majorBidi"/>
+      <w:color w:val="2F5496" w:themeColor="accent1" w:themeShade="BF"/>
+      <w:sz w:val="24"/>
+      <w:szCs w:val="24"/>
+    </w:rPr>
+  </w:style>
+  <w:style w:type="paragraph" w:styleId="Heading5">
+    <w:name w:val="heading 5"/>
+    <w:basedOn w:val="Normal"/>
+    <w:next w:val="Normal"/>
+    <w:link w:val="Heading5Char"/>
+    <w:uiPriority w:val="9"/>
+    <w:semiHidden/>
+    <w:unhideWhenUsed/>
+    <w:qFormat/>
+    <w:rsid w:val="00816F20"/>
+    <w:pPr>
+      <w:keepNext/>
+      <w:keepLines/>
+      <w:spacing w:before="40" w:after="0"/>
+      <w:outlineLvl w:val="4"/>
+    </w:pPr>
+    <w:rPr>
+      <w:rFonts w:asciiTheme="majorHAnsi" w:eastAsiaTheme="majorEastAsia" w:hAnsiTheme="majorHAnsi" w:cstheme="majorBidi"/>
+      <w:caps/>
+      <w:color w:val="2F5496" w:themeColor="accent1" w:themeShade="BF"/>
+    </w:rPr>
+  </w:style>
+  <w:style w:type="paragraph" w:styleId="Heading6">
+    <w:name w:val="heading 6"/>
+    <w:basedOn w:val="Normal"/>
+    <w:next w:val="Normal"/>
+    <w:link w:val="Heading6Char"/>
+    <w:uiPriority w:val="9"/>
+    <w:semiHidden/>
+    <w:unhideWhenUsed/>
+    <w:qFormat/>
+    <w:rsid w:val="00816F20"/>
+    <w:pPr>
+      <w:keepNext/>
+      <w:keepLines/>
+      <w:spacing w:before="40" w:after="0"/>
+      <w:outlineLvl w:val="5"/>
+    </w:pPr>
+    <w:rPr>
+      <w:rFonts w:asciiTheme="majorHAnsi" w:eastAsiaTheme="majorEastAsia" w:hAnsiTheme="majorHAnsi" w:cstheme="majorBidi"/>
+      <w:i/>
+      <w:iCs/>
+      <w:caps/>
+      <w:color w:val="1F3864" w:themeColor="accent1" w:themeShade="80"/>
+    </w:rPr>
+  </w:style>
+  <w:style w:type="paragraph" w:styleId="Heading7">
+    <w:name w:val="heading 7"/>
+    <w:basedOn w:val="Normal"/>
+    <w:next w:val="Normal"/>
+    <w:link w:val="Heading7Char"/>
+    <w:uiPriority w:val="9"/>
+    <w:semiHidden/>
+    <w:unhideWhenUsed/>
+    <w:qFormat/>
+    <w:rsid w:val="00816F20"/>
+    <w:pPr>
+      <w:keepNext/>
+      <w:keepLines/>
+      <w:spacing w:before="40" w:after="0"/>
+      <w:outlineLvl w:val="6"/>
+    </w:pPr>
+    <w:rPr>
+      <w:rFonts w:asciiTheme="majorHAnsi" w:eastAsiaTheme="majorEastAsia" w:hAnsiTheme="majorHAnsi" w:cstheme="majorBidi"/>
+      <w:b/>
+      <w:bCs/>
+      <w:color w:val="1F3864" w:themeColor="accent1" w:themeShade="80"/>
+    </w:rPr>
+  </w:style>
+  <w:style w:type="paragraph" w:styleId="Heading8">
+    <w:name w:val="heading 8"/>
+    <w:basedOn w:val="Normal"/>
+    <w:next w:val="Normal"/>
+    <w:link w:val="Heading8Char"/>
+    <w:uiPriority w:val="9"/>
+    <w:semiHidden/>
+    <w:unhideWhenUsed/>
+    <w:qFormat/>
+    <w:rsid w:val="00816F20"/>
+    <w:pPr>
+      <w:keepNext/>
+      <w:keepLines/>
+      <w:spacing w:before="40" w:after="0"/>
+      <w:outlineLvl w:val="7"/>
+    </w:pPr>
+    <w:rPr>
+      <w:rFonts w:asciiTheme="majorHAnsi" w:eastAsiaTheme="majorEastAsia" w:hAnsiTheme="majorHAnsi" w:cstheme="majorBidi"/>
+      <w:b/>
+      <w:bCs/>
+      <w:i/>
+      <w:iCs/>
+      <w:color w:val="1F3864" w:themeColor="accent1" w:themeShade="80"/>
+    </w:rPr>
+  </w:style>
+  <w:style w:type="paragraph" w:styleId="Heading9">
+    <w:name w:val="heading 9"/>
+    <w:basedOn w:val="Normal"/>
+    <w:next w:val="Normal"/>
+    <w:link w:val="Heading9Char"/>
+    <w:uiPriority w:val="9"/>
+    <w:semiHidden/>
+    <w:unhideWhenUsed/>
+    <w:qFormat/>
+    <w:rsid w:val="00816F20"/>
+    <w:pPr>
+      <w:keepNext/>
+      <w:keepLines/>
+      <w:spacing w:before="40" w:after="0"/>
+      <w:outlineLvl w:val="8"/>
+    </w:pPr>
+    <w:rPr>
+      <w:rFonts w:asciiTheme="majorHAnsi" w:eastAsiaTheme="majorEastAsia" w:hAnsiTheme="majorHAnsi" w:cstheme="majorBidi"/>
+      <w:i/>
+      <w:iCs/>
+      <w:color w:val="1F3864" w:themeColor="accent1" w:themeShade="80"/>
+    </w:rPr>
   </w:style>
   <w:style w:type="character" w:default="1" w:styleId="DefaultParagraphFont">
     <w:name w:val="Default Paragraph Font"/>
@@ -1706,11 +2118,434 @@
     <w:basedOn w:val="DefaultParagraphFont"/>
     <w:uiPriority w:val="20"/>
     <w:qFormat/>
-    <w:rsid w:val="0057542D"/>
+    <w:rsid w:val="00816F20"/>
     <w:rPr>
       <w:i/>
       <w:iCs/>
     </w:rPr>
+  </w:style>
+  <w:style w:type="character" w:customStyle="1" w:styleId="Heading1Char">
+    <w:name w:val="Heading 1 Char"/>
+    <w:basedOn w:val="DefaultParagraphFont"/>
+    <w:link w:val="Heading1"/>
+    <w:uiPriority w:val="9"/>
+    <w:rsid w:val="00816F20"/>
+    <w:rPr>
+      <w:rFonts w:asciiTheme="majorHAnsi" w:eastAsiaTheme="majorEastAsia" w:hAnsiTheme="majorHAnsi" w:cstheme="majorBidi"/>
+      <w:color w:val="1F3864" w:themeColor="accent1" w:themeShade="80"/>
+      <w:sz w:val="36"/>
+      <w:szCs w:val="36"/>
+    </w:rPr>
+  </w:style>
+  <w:style w:type="character" w:customStyle="1" w:styleId="Heading2Char">
+    <w:name w:val="Heading 2 Char"/>
+    <w:basedOn w:val="DefaultParagraphFont"/>
+    <w:link w:val="Heading2"/>
+    <w:uiPriority w:val="9"/>
+    <w:semiHidden/>
+    <w:rsid w:val="00816F20"/>
+    <w:rPr>
+      <w:rFonts w:asciiTheme="majorHAnsi" w:eastAsiaTheme="majorEastAsia" w:hAnsiTheme="majorHAnsi" w:cstheme="majorBidi"/>
+      <w:color w:val="2F5496" w:themeColor="accent1" w:themeShade="BF"/>
+      <w:sz w:val="32"/>
+      <w:szCs w:val="32"/>
+    </w:rPr>
+  </w:style>
+  <w:style w:type="character" w:customStyle="1" w:styleId="Heading3Char">
+    <w:name w:val="Heading 3 Char"/>
+    <w:basedOn w:val="DefaultParagraphFont"/>
+    <w:link w:val="Heading3"/>
+    <w:uiPriority w:val="9"/>
+    <w:semiHidden/>
+    <w:rsid w:val="00816F20"/>
+    <w:rPr>
+      <w:rFonts w:asciiTheme="majorHAnsi" w:eastAsiaTheme="majorEastAsia" w:hAnsiTheme="majorHAnsi" w:cstheme="majorBidi"/>
+      <w:color w:val="2F5496" w:themeColor="accent1" w:themeShade="BF"/>
+      <w:sz w:val="28"/>
+      <w:szCs w:val="28"/>
+    </w:rPr>
+  </w:style>
+  <w:style w:type="character" w:customStyle="1" w:styleId="Heading4Char">
+    <w:name w:val="Heading 4 Char"/>
+    <w:basedOn w:val="DefaultParagraphFont"/>
+    <w:link w:val="Heading4"/>
+    <w:uiPriority w:val="9"/>
+    <w:semiHidden/>
+    <w:rsid w:val="00816F20"/>
+    <w:rPr>
+      <w:rFonts w:asciiTheme="majorHAnsi" w:eastAsiaTheme="majorEastAsia" w:hAnsiTheme="majorHAnsi" w:cstheme="majorBidi"/>
+      <w:color w:val="2F5496" w:themeColor="accent1" w:themeShade="BF"/>
+      <w:sz w:val="24"/>
+      <w:szCs w:val="24"/>
+    </w:rPr>
+  </w:style>
+  <w:style w:type="character" w:customStyle="1" w:styleId="Heading5Char">
+    <w:name w:val="Heading 5 Char"/>
+    <w:basedOn w:val="DefaultParagraphFont"/>
+    <w:link w:val="Heading5"/>
+    <w:uiPriority w:val="9"/>
+    <w:semiHidden/>
+    <w:rsid w:val="00816F20"/>
+    <w:rPr>
+      <w:rFonts w:asciiTheme="majorHAnsi" w:eastAsiaTheme="majorEastAsia" w:hAnsiTheme="majorHAnsi" w:cstheme="majorBidi"/>
+      <w:caps/>
+      <w:color w:val="2F5496" w:themeColor="accent1" w:themeShade="BF"/>
+    </w:rPr>
+  </w:style>
+  <w:style w:type="character" w:customStyle="1" w:styleId="Heading6Char">
+    <w:name w:val="Heading 6 Char"/>
+    <w:basedOn w:val="DefaultParagraphFont"/>
+    <w:link w:val="Heading6"/>
+    <w:uiPriority w:val="9"/>
+    <w:semiHidden/>
+    <w:rsid w:val="00816F20"/>
+    <w:rPr>
+      <w:rFonts w:asciiTheme="majorHAnsi" w:eastAsiaTheme="majorEastAsia" w:hAnsiTheme="majorHAnsi" w:cstheme="majorBidi"/>
+      <w:i/>
+      <w:iCs/>
+      <w:caps/>
+      <w:color w:val="1F3864" w:themeColor="accent1" w:themeShade="80"/>
+    </w:rPr>
+  </w:style>
+  <w:style w:type="character" w:customStyle="1" w:styleId="Heading7Char">
+    <w:name w:val="Heading 7 Char"/>
+    <w:basedOn w:val="DefaultParagraphFont"/>
+    <w:link w:val="Heading7"/>
+    <w:uiPriority w:val="9"/>
+    <w:semiHidden/>
+    <w:rsid w:val="00816F20"/>
+    <w:rPr>
+      <w:rFonts w:asciiTheme="majorHAnsi" w:eastAsiaTheme="majorEastAsia" w:hAnsiTheme="majorHAnsi" w:cstheme="majorBidi"/>
+      <w:b/>
+      <w:bCs/>
+      <w:color w:val="1F3864" w:themeColor="accent1" w:themeShade="80"/>
+    </w:rPr>
+  </w:style>
+  <w:style w:type="character" w:customStyle="1" w:styleId="Heading8Char">
+    <w:name w:val="Heading 8 Char"/>
+    <w:basedOn w:val="DefaultParagraphFont"/>
+    <w:link w:val="Heading8"/>
+    <w:uiPriority w:val="9"/>
+    <w:semiHidden/>
+    <w:rsid w:val="00816F20"/>
+    <w:rPr>
+      <w:rFonts w:asciiTheme="majorHAnsi" w:eastAsiaTheme="majorEastAsia" w:hAnsiTheme="majorHAnsi" w:cstheme="majorBidi"/>
+      <w:b/>
+      <w:bCs/>
+      <w:i/>
+      <w:iCs/>
+      <w:color w:val="1F3864" w:themeColor="accent1" w:themeShade="80"/>
+    </w:rPr>
+  </w:style>
+  <w:style w:type="character" w:customStyle="1" w:styleId="Heading9Char">
+    <w:name w:val="Heading 9 Char"/>
+    <w:basedOn w:val="DefaultParagraphFont"/>
+    <w:link w:val="Heading9"/>
+    <w:uiPriority w:val="9"/>
+    <w:semiHidden/>
+    <w:rsid w:val="00816F20"/>
+    <w:rPr>
+      <w:rFonts w:asciiTheme="majorHAnsi" w:eastAsiaTheme="majorEastAsia" w:hAnsiTheme="majorHAnsi" w:cstheme="majorBidi"/>
+      <w:i/>
+      <w:iCs/>
+      <w:color w:val="1F3864" w:themeColor="accent1" w:themeShade="80"/>
+    </w:rPr>
+  </w:style>
+  <w:style w:type="paragraph" w:styleId="Caption">
+    <w:name w:val="caption"/>
+    <w:basedOn w:val="Normal"/>
+    <w:next w:val="Normal"/>
+    <w:uiPriority w:val="35"/>
+    <w:semiHidden/>
+    <w:unhideWhenUsed/>
+    <w:qFormat/>
+    <w:rsid w:val="00816F20"/>
+    <w:pPr>
+      <w:spacing w:line="240" w:lineRule="auto"/>
+    </w:pPr>
+    <w:rPr>
+      <w:b/>
+      <w:bCs/>
+      <w:smallCaps/>
+      <w:color w:val="44546A" w:themeColor="text2"/>
+    </w:rPr>
+  </w:style>
+  <w:style w:type="paragraph" w:styleId="Title">
+    <w:name w:val="Title"/>
+    <w:basedOn w:val="Normal"/>
+    <w:next w:val="Normal"/>
+    <w:link w:val="TitleChar"/>
+    <w:uiPriority w:val="10"/>
+    <w:qFormat/>
+    <w:rsid w:val="00816F20"/>
+    <w:pPr>
+      <w:spacing w:after="0" w:line="204" w:lineRule="auto"/>
+      <w:contextualSpacing/>
+    </w:pPr>
+    <w:rPr>
+      <w:rFonts w:asciiTheme="majorHAnsi" w:eastAsiaTheme="majorEastAsia" w:hAnsiTheme="majorHAnsi" w:cstheme="majorBidi"/>
+      <w:caps/>
+      <w:color w:val="44546A" w:themeColor="text2"/>
+      <w:spacing w:val="-15"/>
+      <w:sz w:val="72"/>
+      <w:szCs w:val="72"/>
+    </w:rPr>
+  </w:style>
+  <w:style w:type="character" w:customStyle="1" w:styleId="TitleChar">
+    <w:name w:val="Title Char"/>
+    <w:basedOn w:val="DefaultParagraphFont"/>
+    <w:link w:val="Title"/>
+    <w:uiPriority w:val="10"/>
+    <w:rsid w:val="00816F20"/>
+    <w:rPr>
+      <w:rFonts w:asciiTheme="majorHAnsi" w:eastAsiaTheme="majorEastAsia" w:hAnsiTheme="majorHAnsi" w:cstheme="majorBidi"/>
+      <w:caps/>
+      <w:color w:val="44546A" w:themeColor="text2"/>
+      <w:spacing w:val="-15"/>
+      <w:sz w:val="72"/>
+      <w:szCs w:val="72"/>
+    </w:rPr>
+  </w:style>
+  <w:style w:type="paragraph" w:styleId="Subtitle">
+    <w:name w:val="Subtitle"/>
+    <w:basedOn w:val="Normal"/>
+    <w:next w:val="Normal"/>
+    <w:link w:val="SubtitleChar"/>
+    <w:uiPriority w:val="11"/>
+    <w:qFormat/>
+    <w:rsid w:val="00816F20"/>
+    <w:pPr>
+      <w:numPr>
+        <w:ilvl w:val="1"/>
+      </w:numPr>
+      <w:spacing w:after="240" w:line="240" w:lineRule="auto"/>
+    </w:pPr>
+    <w:rPr>
+      <w:rFonts w:asciiTheme="majorHAnsi" w:eastAsiaTheme="majorEastAsia" w:hAnsiTheme="majorHAnsi" w:cstheme="majorBidi"/>
+      <w:color w:val="4472C4" w:themeColor="accent1"/>
+      <w:sz w:val="28"/>
+      <w:szCs w:val="28"/>
+    </w:rPr>
+  </w:style>
+  <w:style w:type="character" w:customStyle="1" w:styleId="SubtitleChar">
+    <w:name w:val="Subtitle Char"/>
+    <w:basedOn w:val="DefaultParagraphFont"/>
+    <w:link w:val="Subtitle"/>
+    <w:uiPriority w:val="11"/>
+    <w:rsid w:val="00816F20"/>
+    <w:rPr>
+      <w:rFonts w:asciiTheme="majorHAnsi" w:eastAsiaTheme="majorEastAsia" w:hAnsiTheme="majorHAnsi" w:cstheme="majorBidi"/>
+      <w:color w:val="4472C4" w:themeColor="accent1"/>
+      <w:sz w:val="28"/>
+      <w:szCs w:val="28"/>
+    </w:rPr>
+  </w:style>
+  <w:style w:type="character" w:styleId="Strong">
+    <w:name w:val="Strong"/>
+    <w:basedOn w:val="DefaultParagraphFont"/>
+    <w:uiPriority w:val="22"/>
+    <w:qFormat/>
+    <w:rsid w:val="00816F20"/>
+    <w:rPr>
+      <w:b/>
+      <w:bCs/>
+    </w:rPr>
+  </w:style>
+  <w:style w:type="paragraph" w:styleId="NoSpacing">
+    <w:name w:val="No Spacing"/>
+    <w:uiPriority w:val="1"/>
+    <w:qFormat/>
+    <w:rsid w:val="00816F20"/>
+    <w:pPr>
+      <w:spacing w:after="0" w:line="240" w:lineRule="auto"/>
+    </w:pPr>
+  </w:style>
+  <w:style w:type="paragraph" w:styleId="Quote">
+    <w:name w:val="Quote"/>
+    <w:basedOn w:val="Normal"/>
+    <w:next w:val="Normal"/>
+    <w:link w:val="QuoteChar"/>
+    <w:uiPriority w:val="29"/>
+    <w:qFormat/>
+    <w:rsid w:val="00816F20"/>
+    <w:pPr>
+      <w:spacing w:before="120" w:after="120"/>
+      <w:ind w:left="720"/>
+    </w:pPr>
+    <w:rPr>
+      <w:color w:val="44546A" w:themeColor="text2"/>
+      <w:sz w:val="24"/>
+      <w:szCs w:val="24"/>
+    </w:rPr>
+  </w:style>
+  <w:style w:type="character" w:customStyle="1" w:styleId="QuoteChar">
+    <w:name w:val="Quote Char"/>
+    <w:basedOn w:val="DefaultParagraphFont"/>
+    <w:link w:val="Quote"/>
+    <w:uiPriority w:val="29"/>
+    <w:rsid w:val="00816F20"/>
+    <w:rPr>
+      <w:color w:val="44546A" w:themeColor="text2"/>
+      <w:sz w:val="24"/>
+      <w:szCs w:val="24"/>
+    </w:rPr>
+  </w:style>
+  <w:style w:type="paragraph" w:styleId="IntenseQuote">
+    <w:name w:val="Intense Quote"/>
+    <w:basedOn w:val="Normal"/>
+    <w:next w:val="Normal"/>
+    <w:link w:val="IntenseQuoteChar"/>
+    <w:uiPriority w:val="30"/>
+    <w:qFormat/>
+    <w:rsid w:val="00816F20"/>
+    <w:pPr>
+      <w:spacing w:before="100" w:beforeAutospacing="1" w:after="240" w:line="240" w:lineRule="auto"/>
+      <w:ind w:left="720"/>
+      <w:jc w:val="center"/>
+    </w:pPr>
+    <w:rPr>
+      <w:rFonts w:asciiTheme="majorHAnsi" w:eastAsiaTheme="majorEastAsia" w:hAnsiTheme="majorHAnsi" w:cstheme="majorBidi"/>
+      <w:color w:val="44546A" w:themeColor="text2"/>
+      <w:spacing w:val="-6"/>
+      <w:sz w:val="32"/>
+      <w:szCs w:val="32"/>
+    </w:rPr>
+  </w:style>
+  <w:style w:type="character" w:customStyle="1" w:styleId="IntenseQuoteChar">
+    <w:name w:val="Intense Quote Char"/>
+    <w:basedOn w:val="DefaultParagraphFont"/>
+    <w:link w:val="IntenseQuote"/>
+    <w:uiPriority w:val="30"/>
+    <w:rsid w:val="00816F20"/>
+    <w:rPr>
+      <w:rFonts w:asciiTheme="majorHAnsi" w:eastAsiaTheme="majorEastAsia" w:hAnsiTheme="majorHAnsi" w:cstheme="majorBidi"/>
+      <w:color w:val="44546A" w:themeColor="text2"/>
+      <w:spacing w:val="-6"/>
+      <w:sz w:val="32"/>
+      <w:szCs w:val="32"/>
+    </w:rPr>
+  </w:style>
+  <w:style w:type="character" w:styleId="SubtleEmphasis">
+    <w:name w:val="Subtle Emphasis"/>
+    <w:basedOn w:val="DefaultParagraphFont"/>
+    <w:uiPriority w:val="19"/>
+    <w:qFormat/>
+    <w:rsid w:val="00816F20"/>
+    <w:rPr>
+      <w:i/>
+      <w:iCs/>
+      <w:color w:val="595959" w:themeColor="text1" w:themeTint="A6"/>
+    </w:rPr>
+  </w:style>
+  <w:style w:type="character" w:styleId="IntenseEmphasis">
+    <w:name w:val="Intense Emphasis"/>
+    <w:basedOn w:val="DefaultParagraphFont"/>
+    <w:uiPriority w:val="21"/>
+    <w:qFormat/>
+    <w:rsid w:val="00816F20"/>
+    <w:rPr>
+      <w:b/>
+      <w:bCs/>
+      <w:i/>
+      <w:iCs/>
+    </w:rPr>
+  </w:style>
+  <w:style w:type="character" w:styleId="SubtleReference">
+    <w:name w:val="Subtle Reference"/>
+    <w:basedOn w:val="DefaultParagraphFont"/>
+    <w:uiPriority w:val="31"/>
+    <w:qFormat/>
+    <w:rsid w:val="00816F20"/>
+    <w:rPr>
+      <w:smallCaps/>
+      <w:color w:val="595959" w:themeColor="text1" w:themeTint="A6"/>
+      <w:u w:val="none" w:color="7F7F7F" w:themeColor="text1" w:themeTint="80"/>
+      <w:bdr w:val="none" w:sz="0" w:space="0" w:color="auto"/>
+    </w:rPr>
+  </w:style>
+  <w:style w:type="character" w:styleId="IntenseReference">
+    <w:name w:val="Intense Reference"/>
+    <w:basedOn w:val="DefaultParagraphFont"/>
+    <w:uiPriority w:val="32"/>
+    <w:qFormat/>
+    <w:rsid w:val="00816F20"/>
+    <w:rPr>
+      <w:b/>
+      <w:bCs/>
+      <w:smallCaps/>
+      <w:color w:val="44546A" w:themeColor="text2"/>
+      <w:u w:val="single"/>
+    </w:rPr>
+  </w:style>
+  <w:style w:type="character" w:styleId="BookTitle">
+    <w:name w:val="Book Title"/>
+    <w:basedOn w:val="DefaultParagraphFont"/>
+    <w:uiPriority w:val="33"/>
+    <w:qFormat/>
+    <w:rsid w:val="00816F20"/>
+    <w:rPr>
+      <w:b/>
+      <w:bCs/>
+      <w:smallCaps/>
+      <w:spacing w:val="10"/>
+    </w:rPr>
+  </w:style>
+  <w:style w:type="paragraph" w:styleId="TOCHeading">
+    <w:name w:val="TOC Heading"/>
+    <w:basedOn w:val="Heading1"/>
+    <w:next w:val="Normal"/>
+    <w:uiPriority w:val="39"/>
+    <w:semiHidden/>
+    <w:unhideWhenUsed/>
+    <w:qFormat/>
+    <w:rsid w:val="00816F20"/>
+    <w:pPr>
+      <w:outlineLvl w:val="9"/>
+    </w:pPr>
+  </w:style>
+  <w:style w:type="paragraph" w:styleId="Header">
+    <w:name w:val="header"/>
+    <w:basedOn w:val="Normal"/>
+    <w:link w:val="HeaderChar"/>
+    <w:uiPriority w:val="99"/>
+    <w:unhideWhenUsed/>
+    <w:rsid w:val="00061DBE"/>
+    <w:pPr>
+      <w:tabs>
+        <w:tab w:val="center" w:pos="4513"/>
+        <w:tab w:val="right" w:pos="9026"/>
+      </w:tabs>
+      <w:spacing w:after="0" w:line="240" w:lineRule="auto"/>
+    </w:pPr>
+  </w:style>
+  <w:style w:type="character" w:customStyle="1" w:styleId="HeaderChar">
+    <w:name w:val="Header Char"/>
+    <w:basedOn w:val="DefaultParagraphFont"/>
+    <w:link w:val="Header"/>
+    <w:uiPriority w:val="99"/>
+    <w:rsid w:val="00061DBE"/>
+  </w:style>
+  <w:style w:type="paragraph" w:styleId="Footer">
+    <w:name w:val="footer"/>
+    <w:basedOn w:val="Normal"/>
+    <w:link w:val="FooterChar"/>
+    <w:uiPriority w:val="99"/>
+    <w:unhideWhenUsed/>
+    <w:rsid w:val="00061DBE"/>
+    <w:pPr>
+      <w:tabs>
+        <w:tab w:val="center" w:pos="4513"/>
+        <w:tab w:val="right" w:pos="9026"/>
+      </w:tabs>
+      <w:spacing w:after="0" w:line="240" w:lineRule="auto"/>
+    </w:pPr>
+  </w:style>
+  <w:style w:type="character" w:customStyle="1" w:styleId="FooterChar">
+    <w:name w:val="Footer Char"/>
+    <w:basedOn w:val="DefaultParagraphFont"/>
+    <w:link w:val="Footer"/>
+    <w:uiPriority w:val="99"/>
+    <w:rsid w:val="00061DBE"/>
   </w:style>
 </w:styles>
 </file>
